--- a/setup.docx
+++ b/setup.docx
@@ -4,51 +4,84 @@
   <w:body>
     <w:p>
       <w:pPr>
-        <w:pStyle w:val="Title"/>
-        <w:rPr>
-          <w:lang w:val="bg-BG"/>
-        </w:rPr>
-      </w:pPr>
-      <w:r>
-        <w:rPr>
-          <w:lang w:val="bg-BG"/>
-        </w:rPr>
-        <w:t>Как да вдигнем проекта</w:t>
-      </w:r>
+        <w:jc w:val="center"/>
+        <w:rPr>
+          <w:b/>
+          <w:bCs/>
+          <w:sz w:val="36"/>
+          <w:szCs w:val="36"/>
+          <w:lang w:val="en-US"/>
+        </w:rPr>
+      </w:pPr>
+      <w:r>
+        <w:rPr>
+          <w:b/>
+          <w:bCs/>
+          <w:sz w:val="36"/>
+          <w:szCs w:val="36"/>
+          <w:lang w:val="bg-BG"/>
+        </w:rPr>
+        <w:t>П</w:t>
+      </w:r>
+      <w:r>
+        <w:rPr>
+          <w:b/>
+          <w:bCs/>
+          <w:sz w:val="36"/>
+          <w:szCs w:val="36"/>
+          <w:lang w:val="en-US"/>
+        </w:rPr>
+        <w:t>роект "База данни за резултатите от Олимпиада по програмиране"</w:t>
+      </w:r>
+    </w:p>
+    <w:p>
+      <w:pPr>
+        <w:rPr>
+          <w:b/>
+          <w:bCs/>
+          <w:sz w:val="36"/>
+          <w:szCs w:val="36"/>
+          <w:lang w:val="en-US"/>
+        </w:rPr>
+      </w:pPr>
     </w:p>
     <w:p>
       <w:pPr>
         <w:jc w:val="right"/>
         <w:rPr>
-          <w:lang w:val="en-US"/>
-        </w:rPr>
-      </w:pPr>
-      <w:r>
-        <w:rPr>
-          <w:lang w:val="bg-BG"/>
-        </w:rPr>
-        <w:t>Автори</w:t>
-      </w:r>
-      <w:r>
-        <w:rPr>
-          <w:lang w:val="en-US"/>
-        </w:rPr>
-        <w:t xml:space="preserve">: </w:t>
-      </w:r>
-      <w:r>
-        <w:rPr>
+          <w:sz w:val="26"/>
+          <w:szCs w:val="26"/>
+          <w:lang w:val="bg-BG"/>
+        </w:rPr>
+      </w:pPr>
+      <w:r>
+        <w:rPr>
+          <w:sz w:val="26"/>
+          <w:szCs w:val="26"/>
+          <w:lang w:val="bg-BG"/>
+        </w:rPr>
+        <w:t xml:space="preserve">Автори: </w:t>
+      </w:r>
+      <w:r>
+        <w:rPr>
+          <w:sz w:val="26"/>
+          <w:szCs w:val="26"/>
           <w:lang w:val="bg-BG"/>
         </w:rPr>
         <w:t>Александър Йорданов</w:t>
       </w:r>
       <w:r>
         <w:rPr>
+          <w:sz w:val="26"/>
+          <w:szCs w:val="26"/>
           <w:lang w:val="en-US"/>
         </w:rPr>
         <w:t xml:space="preserve">, </w:t>
       </w:r>
       <w:r>
         <w:rPr>
+          <w:sz w:val="26"/>
+          <w:szCs w:val="26"/>
           <w:lang w:val="bg-BG"/>
         </w:rPr>
         <w:t>Върбан Андреев</w:t>
@@ -57,7 +90,839 @@
     <w:p>
       <w:pPr>
         <w:rPr>
-          <w:lang w:val="en-US"/>
+          <w:lang w:val="bg-BG"/>
+        </w:rPr>
+      </w:pPr>
+    </w:p>
+    <w:p>
+      <w:pPr>
+        <w:rPr>
+          <w:lang w:val="bg-BG"/>
+        </w:rPr>
+      </w:pPr>
+    </w:p>
+    <w:p>
+      <w:pPr>
+        <w:jc w:val="center"/>
+        <w:rPr>
+          <w:b/>
+          <w:bCs/>
+          <w:sz w:val="28"/>
+          <w:szCs w:val="28"/>
+          <w:lang w:val="bg-BG"/>
+        </w:rPr>
+      </w:pPr>
+      <w:r>
+        <w:rPr>
+          <w:b/>
+          <w:bCs/>
+          <w:sz w:val="28"/>
+          <w:szCs w:val="28"/>
+          <w:lang w:val="bg-BG"/>
+        </w:rPr>
+        <w:t>Цел на проекта</w:t>
+      </w:r>
+    </w:p>
+    <w:p>
+      <w:pPr>
+        <w:rPr>
+          <w:b/>
+          <w:bCs/>
+          <w:sz w:val="28"/>
+          <w:szCs w:val="28"/>
+          <w:lang w:val="bg-BG"/>
+        </w:rPr>
+      </w:pPr>
+    </w:p>
+    <w:p>
+      <w:pPr>
+        <w:rPr>
+          <w:lang w:val="en-US"/>
+        </w:rPr>
+      </w:pPr>
+      <w:r>
+        <w:rPr>
+          <w:b/>
+          <w:bCs/>
+          <w:sz w:val="28"/>
+          <w:szCs w:val="28"/>
+          <w:lang w:val="bg-BG"/>
+        </w:rPr>
+        <w:tab/>
+      </w:r>
+      <w:r>
+        <w:rPr>
+          <w:lang w:val="bg-BG"/>
+        </w:rPr>
+        <w:t xml:space="preserve">Проекта реализира таблици, подобни на тези, които се намират на сайта на Международната олимпиада по информатика </w:t>
+      </w:r>
+      <w:hyperlink r:id="rId5" w:history="1">
+        <w:r>
+          <w:rPr>
+            <w:rStyle w:val="Hyperlink"/>
+            <w:lang w:val="bg-BG"/>
+          </w:rPr>
+          <w:t>http://stats.ioinformatics.org/</w:t>
+        </w:r>
+      </w:hyperlink>
+      <w:r>
+        <w:rPr>
+          <w:lang w:val="en-US"/>
+        </w:rPr>
+        <w:t xml:space="preserve"> </w:t>
+      </w:r>
+      <w:r>
+        <w:rPr>
+          <w:lang w:val="bg-BG"/>
+        </w:rPr>
+        <w:t xml:space="preserve">(в раздела </w:t>
+      </w:r>
+      <w:r>
+        <w:rPr>
+          <w:lang w:val="en-US"/>
+        </w:rPr>
+        <w:t xml:space="preserve">Statistics). </w:t>
+      </w:r>
+      <w:r>
+        <w:rPr>
+          <w:lang w:val="bg-BG"/>
+        </w:rPr>
+        <w:t>По-конкретно, могат да се разглеждат резултати от олимпиади, както и информация за самите олимпиади и участващите държави. Добавени са и функционалности за създаване на олимпиади, държави и резултати</w:t>
+      </w:r>
+      <w:r>
+        <w:rPr>
+          <w:lang w:val="en-US"/>
+        </w:rPr>
+        <w:t>:</w:t>
+      </w:r>
+    </w:p>
+    <w:p>
+      <w:pPr>
+        <w:pStyle w:val="ListParagraph"/>
+        <w:numPr>
+          <w:ilvl w:val="0"/>
+          <w:numId w:val="2"/>
+        </w:numPr>
+        <w:rPr>
+          <w:lang w:val="en-US"/>
+        </w:rPr>
+      </w:pPr>
+      <w:r>
+        <w:rPr>
+          <w:b/>
+          <w:bCs/>
+          <w:lang w:val="bg-BG"/>
+        </w:rPr>
+        <w:t xml:space="preserve">олимпиадите </w:t>
+      </w:r>
+      <w:r>
+        <w:rPr>
+          <w:lang w:val="bg-BG"/>
+        </w:rPr>
+        <w:t>имат дата, домакин (държава), град, брой участници и брой участващи държави</w:t>
+      </w:r>
+    </w:p>
+    <w:p>
+      <w:pPr>
+        <w:pStyle w:val="ListParagraph"/>
+        <w:numPr>
+          <w:ilvl w:val="0"/>
+          <w:numId w:val="2"/>
+        </w:numPr>
+        <w:rPr>
+          <w:lang w:val="en-US"/>
+        </w:rPr>
+      </w:pPr>
+      <w:r>
+        <w:rPr>
+          <w:b/>
+          <w:bCs/>
+          <w:lang w:val="bg-BG"/>
+        </w:rPr>
+        <w:t xml:space="preserve">държавите </w:t>
+      </w:r>
+      <w:r>
+        <w:rPr>
+          <w:lang w:val="bg-BG"/>
+        </w:rPr>
+        <w:t>имат име</w:t>
+      </w:r>
+    </w:p>
+    <w:p>
+      <w:pPr>
+        <w:pStyle w:val="ListParagraph"/>
+        <w:numPr>
+          <w:ilvl w:val="0"/>
+          <w:numId w:val="2"/>
+        </w:numPr>
+        <w:rPr>
+          <w:lang w:val="en-US"/>
+        </w:rPr>
+      </w:pPr>
+      <w:r>
+        <w:rPr>
+          <w:b/>
+          <w:bCs/>
+          <w:lang w:val="bg-BG"/>
+        </w:rPr>
+        <w:t xml:space="preserve">резултатите </w:t>
+      </w:r>
+      <w:r>
+        <w:rPr>
+          <w:lang w:val="bg-BG"/>
+        </w:rPr>
+        <w:t>уточняват олимпиада (домакин и година), име и страна на конкретния участник, както и неговата позиция на състезанието (и медал, ако има такъв)</w:t>
+      </w:r>
+    </w:p>
+    <w:p>
+      <w:pPr>
+        <w:rPr>
+          <w:b/>
+          <w:bCs/>
+          <w:lang w:val="bg-BG"/>
+        </w:rPr>
+      </w:pPr>
+    </w:p>
+    <w:p>
+      <w:pPr>
+        <w:jc w:val="center"/>
+        <w:rPr>
+          <w:b/>
+          <w:bCs/>
+          <w:sz w:val="28"/>
+          <w:szCs w:val="28"/>
+          <w:lang w:val="bg-BG"/>
+        </w:rPr>
+      </w:pPr>
+      <w:r>
+        <w:rPr>
+          <w:b/>
+          <w:bCs/>
+          <w:sz w:val="28"/>
+          <w:szCs w:val="28"/>
+          <w:lang w:val="bg-BG"/>
+        </w:rPr>
+        <w:t>Реализация</w:t>
+      </w:r>
+    </w:p>
+    <w:p>
+      <w:pPr>
+        <w:rPr>
+          <w:b/>
+          <w:bCs/>
+          <w:sz w:val="28"/>
+          <w:szCs w:val="28"/>
+          <w:lang w:val="bg-BG"/>
+        </w:rPr>
+      </w:pPr>
+    </w:p>
+    <w:p>
+      <w:pPr>
+        <w:rPr>
+          <w:lang w:val="en-US"/>
+        </w:rPr>
+      </w:pPr>
+      <w:r>
+        <w:rPr>
+          <w:b/>
+          <w:bCs/>
+          <w:sz w:val="28"/>
+          <w:szCs w:val="28"/>
+          <w:lang w:val="bg-BG"/>
+        </w:rPr>
+        <w:tab/>
+      </w:r>
+      <w:r>
+        <w:rPr>
+          <w:lang w:val="bg-BG"/>
+        </w:rPr>
+        <w:t xml:space="preserve">Проектът </w:t>
+      </w:r>
+      <w:r>
+        <w:rPr>
+          <w:lang w:val="bg-BG"/>
+        </w:rPr>
+        <w:t xml:space="preserve">представлява </w:t>
+      </w:r>
+      <w:r>
+        <w:rPr>
+          <w:lang w:val="bg-BG"/>
+        </w:rPr>
+        <w:t xml:space="preserve">уеб приложение и </w:t>
+      </w:r>
+      <w:r>
+        <w:rPr>
+          <w:lang w:val="bg-BG"/>
+        </w:rPr>
+        <w:t xml:space="preserve">за реализацията му </w:t>
+      </w:r>
+      <w:r>
+        <w:rPr>
+          <w:lang w:val="bg-BG"/>
+        </w:rPr>
+        <w:t xml:space="preserve">са използвани </w:t>
+      </w:r>
+      <w:r>
+        <w:rPr>
+          <w:b/>
+          <w:bCs/>
+          <w:lang w:val="en-US"/>
+        </w:rPr>
+        <w:t>Java</w:t>
+      </w:r>
+      <w:r>
+        <w:rPr>
+          <w:lang w:val="en-US"/>
+        </w:rPr>
+        <w:t>-</w:t>
+      </w:r>
+      <w:r>
+        <w:rPr>
+          <w:lang w:val="bg-BG"/>
+        </w:rPr>
+        <w:t>ориентирани технологии: за сървърна</w:t>
+      </w:r>
+      <w:r>
+        <w:rPr>
+          <w:lang w:val="bg-BG"/>
+        </w:rPr>
+        <w:t>та</w:t>
+      </w:r>
+      <w:r>
+        <w:rPr>
+          <w:lang w:val="bg-BG"/>
+        </w:rPr>
+        <w:t xml:space="preserve"> част се използва </w:t>
+      </w:r>
+      <w:r>
+        <w:rPr>
+          <w:b/>
+          <w:bCs/>
+          <w:lang w:val="en-US"/>
+        </w:rPr>
+        <w:t>Spring Boot</w:t>
+      </w:r>
+      <w:r>
+        <w:rPr>
+          <w:lang w:val="en-US"/>
+        </w:rPr>
+        <w:t xml:space="preserve">, </w:t>
+      </w:r>
+      <w:r>
+        <w:rPr>
+          <w:lang w:val="bg-BG"/>
+        </w:rPr>
+        <w:t xml:space="preserve">за уеб сайта се използва </w:t>
+      </w:r>
+      <w:r>
+        <w:rPr>
+          <w:b/>
+          <w:bCs/>
+          <w:lang w:val="en-US"/>
+        </w:rPr>
+        <w:t>Thymeleaf</w:t>
+      </w:r>
+      <w:r>
+        <w:rPr>
+          <w:lang w:val="en-US"/>
+        </w:rPr>
+        <w:t xml:space="preserve"> (Java template engine), </w:t>
+      </w:r>
+      <w:r>
+        <w:rPr>
+          <w:lang w:val="bg-BG"/>
+        </w:rPr>
+        <w:t>а за база от данни се използва</w:t>
+      </w:r>
+      <w:r>
+        <w:rPr>
+          <w:lang w:val="bg-BG"/>
+        </w:rPr>
+        <w:t xml:space="preserve"> </w:t>
+      </w:r>
+      <w:r>
+        <w:rPr>
+          <w:b/>
+          <w:bCs/>
+          <w:lang w:val="en-US"/>
+        </w:rPr>
+        <w:t xml:space="preserve">Hibernate </w:t>
+      </w:r>
+      <w:r>
+        <w:rPr>
+          <w:lang w:val="bg-BG"/>
+        </w:rPr>
+        <w:t>и</w:t>
+      </w:r>
+      <w:r>
+        <w:rPr>
+          <w:lang w:val="bg-BG"/>
+        </w:rPr>
+        <w:t xml:space="preserve"> </w:t>
+      </w:r>
+      <w:r>
+        <w:rPr>
+          <w:b/>
+          <w:bCs/>
+          <w:lang w:val="en-US"/>
+        </w:rPr>
+        <w:t>MySQL</w:t>
+      </w:r>
+      <w:r>
+        <w:rPr>
+          <w:lang w:val="en-US"/>
+        </w:rPr>
+        <w:t xml:space="preserve">. </w:t>
+      </w:r>
+      <w:r>
+        <w:rPr>
+          <w:lang w:val="bg-BG"/>
+        </w:rPr>
+        <w:t xml:space="preserve">Използват се и допълнителни спомагателни библиотеки като </w:t>
+      </w:r>
+      <w:r>
+        <w:rPr>
+          <w:lang w:val="en-US"/>
+        </w:rPr>
+        <w:t xml:space="preserve">Joda-Time </w:t>
+      </w:r>
+      <w:r>
+        <w:rPr>
+          <w:lang w:val="bg-BG"/>
+        </w:rPr>
+        <w:t xml:space="preserve">за работа с дати, както и </w:t>
+      </w:r>
+      <w:r>
+        <w:rPr>
+          <w:lang w:val="en-US"/>
+        </w:rPr>
+        <w:t xml:space="preserve">ModelMapper </w:t>
+      </w:r>
+      <w:r>
+        <w:rPr>
+          <w:lang w:val="bg-BG"/>
+        </w:rPr>
+        <w:t xml:space="preserve">за автоматичен </w:t>
+      </w:r>
+      <w:r>
+        <w:rPr>
+          <w:lang w:val="en-US"/>
+        </w:rPr>
+        <w:t xml:space="preserve">mapping </w:t>
+      </w:r>
+      <w:r>
+        <w:rPr>
+          <w:lang w:val="bg-BG"/>
+        </w:rPr>
+        <w:t xml:space="preserve">между различните модели. Проектът се построява с помощта на </w:t>
+      </w:r>
+      <w:r>
+        <w:rPr>
+          <w:b/>
+          <w:bCs/>
+          <w:lang w:val="en-US"/>
+        </w:rPr>
+        <w:t>Gradle</w:t>
+      </w:r>
+      <w:r>
+        <w:rPr>
+          <w:lang w:val="en-US"/>
+        </w:rPr>
+        <w:t>.</w:t>
+      </w:r>
+      <w:r>
+        <w:rPr>
+          <w:lang w:val="en-US"/>
+        </w:rPr>
+        <w:t xml:space="preserve"> </w:t>
+      </w:r>
+      <w:r>
+        <w:rPr>
+          <w:lang w:val="bg-BG"/>
+        </w:rPr>
+        <w:t xml:space="preserve">За </w:t>
+      </w:r>
+      <w:r>
+        <w:rPr>
+          <w:lang w:val="en-US"/>
+        </w:rPr>
+        <w:t xml:space="preserve">version control </w:t>
+      </w:r>
+      <w:r>
+        <w:rPr>
+          <w:lang w:val="bg-BG"/>
+        </w:rPr>
+        <w:t xml:space="preserve">се използва </w:t>
+      </w:r>
+      <w:r>
+        <w:rPr>
+          <w:b/>
+          <w:bCs/>
+          <w:lang w:val="en-US"/>
+        </w:rPr>
+        <w:t>Git</w:t>
+      </w:r>
+      <w:r>
+        <w:rPr>
+          <w:lang w:val="en-US"/>
+        </w:rPr>
+        <w:t>.</w:t>
+      </w:r>
+    </w:p>
+    <w:p>
+      <w:pPr>
+        <w:ind w:firstLine="720"/>
+        <w:rPr>
+          <w:lang w:val="bg-BG"/>
+        </w:rPr>
+      </w:pPr>
+      <w:r>
+        <w:rPr>
+          <w:lang w:val="bg-BG"/>
+        </w:rPr>
+        <w:t xml:space="preserve">Проектът </w:t>
+      </w:r>
+      <w:r>
+        <w:rPr>
+          <w:lang w:val="bg-BG"/>
+        </w:rPr>
+        <w:t xml:space="preserve">има </w:t>
+      </w:r>
+      <w:r>
+        <w:rPr>
+          <w:b/>
+          <w:bCs/>
+          <w:lang w:val="en-US"/>
+        </w:rPr>
+        <w:t>MVC</w:t>
+      </w:r>
+      <w:r>
+        <w:rPr>
+          <w:b/>
+          <w:bCs/>
+          <w:lang w:val="en-US"/>
+        </w:rPr>
+        <w:t xml:space="preserve"> (Model-View-Controller) </w:t>
+      </w:r>
+      <w:r>
+        <w:rPr>
+          <w:lang w:val="bg-BG"/>
+        </w:rPr>
+        <w:t>архитектура, която можем да разделим по следния начи</w:t>
+      </w:r>
+      <w:r>
+        <w:rPr>
+          <w:lang w:val="bg-BG"/>
+        </w:rPr>
+        <w:t>н:</w:t>
+      </w:r>
+    </w:p>
+    <w:p>
+      <w:pPr>
+        <w:pStyle w:val="ListParagraph"/>
+        <w:numPr>
+          <w:ilvl w:val="0"/>
+          <w:numId w:val="4"/>
+        </w:numPr>
+        <w:rPr>
+          <w:b/>
+          <w:bCs/>
+          <w:lang w:val="bg-BG"/>
+        </w:rPr>
+      </w:pPr>
+      <w:r>
+        <w:rPr>
+          <w:b/>
+          <w:bCs/>
+          <w:lang w:val="en-US"/>
+        </w:rPr>
+        <w:t>Model</w:t>
+      </w:r>
+      <w:r>
+        <w:rPr>
+          <w:b/>
+          <w:bCs/>
+          <w:lang w:val="bg-BG"/>
+        </w:rPr>
+        <w:t xml:space="preserve"> </w:t>
+      </w:r>
+      <w:r>
+        <w:rPr>
+          <w:lang w:val="bg-BG"/>
+        </w:rPr>
+        <w:t xml:space="preserve">или т. нар. </w:t>
+      </w:r>
+      <w:r>
+        <w:rPr>
+          <w:lang w:val="en-US"/>
+        </w:rPr>
+        <w:t xml:space="preserve">persistence layer – </w:t>
+      </w:r>
+      <w:r>
+        <w:rPr>
+          <w:lang w:val="bg-BG"/>
+        </w:rPr>
+        <w:t xml:space="preserve">всичко, свързано със запазването на данните. В случая имаме </w:t>
+      </w:r>
+      <w:r>
+        <w:rPr>
+          <w:b/>
+          <w:bCs/>
+          <w:lang w:val="en-US"/>
+        </w:rPr>
+        <w:t>Entities</w:t>
+      </w:r>
+      <w:r>
+        <w:rPr>
+          <w:lang w:val="bg-BG"/>
+        </w:rPr>
+        <w:t>, които дефинират схемата на базата като отделни таблици, заедно с техните валидации и ограничения. За работа с данните се използва</w:t>
+      </w:r>
+      <w:r>
+        <w:rPr>
+          <w:lang w:val="en-US"/>
+        </w:rPr>
+        <w:t xml:space="preserve"> </w:t>
+      </w:r>
+      <w:r>
+        <w:rPr>
+          <w:b/>
+          <w:bCs/>
+          <w:lang w:val="en-US"/>
+        </w:rPr>
+        <w:t>JpaRepository</w:t>
+      </w:r>
+      <w:r>
+        <w:rPr>
+          <w:b/>
+          <w:bCs/>
+          <w:lang w:val="bg-BG"/>
+        </w:rPr>
+        <w:t xml:space="preserve"> </w:t>
+      </w:r>
+      <w:r>
+        <w:rPr>
+          <w:lang w:val="bg-BG"/>
+        </w:rPr>
+        <w:t xml:space="preserve">– абстракция върху данните, която предоставя готови </w:t>
+      </w:r>
+      <w:r>
+        <w:rPr>
+          <w:lang w:val="en-US"/>
+        </w:rPr>
+        <w:t xml:space="preserve">CRUD </w:t>
+      </w:r>
+      <w:r>
+        <w:rPr>
+          <w:lang w:val="bg-BG"/>
+        </w:rPr>
+        <w:t>операции</w:t>
+      </w:r>
+      <w:r>
+        <w:rPr>
+          <w:lang w:val="bg-BG"/>
+        </w:rPr>
+        <w:t xml:space="preserve"> чрез </w:t>
+      </w:r>
+      <w:r>
+        <w:rPr>
+          <w:lang w:val="en-US"/>
+        </w:rPr>
+        <w:t>Repository pattern</w:t>
+      </w:r>
+    </w:p>
+    <w:p>
+      <w:pPr>
+        <w:pStyle w:val="ListParagraph"/>
+        <w:numPr>
+          <w:ilvl w:val="0"/>
+          <w:numId w:val="4"/>
+        </w:numPr>
+        <w:rPr>
+          <w:b/>
+          <w:bCs/>
+          <w:lang w:val="bg-BG"/>
+        </w:rPr>
+      </w:pPr>
+      <w:r>
+        <w:rPr>
+          <w:b/>
+          <w:bCs/>
+          <w:lang w:val="en-US"/>
+        </w:rPr>
+        <w:t xml:space="preserve">View </w:t>
+      </w:r>
+      <w:r>
+        <w:rPr>
+          <w:lang w:val="en-US"/>
+        </w:rPr>
+        <w:t xml:space="preserve">– </w:t>
+      </w:r>
+      <w:r>
+        <w:rPr>
+          <w:lang w:val="bg-BG"/>
+        </w:rPr>
+        <w:t xml:space="preserve">всичко, което се вижда от крайния потребител. </w:t>
+      </w:r>
+      <w:r>
+        <w:rPr>
+          <w:lang w:val="bg-BG"/>
+        </w:rPr>
+        <w:t xml:space="preserve">Това са </w:t>
+      </w:r>
+      <w:r>
+        <w:rPr>
+          <w:lang w:val="en-US"/>
+        </w:rPr>
+        <w:t xml:space="preserve">html </w:t>
+      </w:r>
+      <w:r>
+        <w:rPr>
+          <w:lang w:val="bg-BG"/>
+        </w:rPr>
+        <w:t xml:space="preserve">страниците, които са подсилени с помощта на </w:t>
+      </w:r>
+      <w:r>
+        <w:rPr>
+          <w:lang w:val="en-US"/>
+        </w:rPr>
+        <w:t>Thymeleaf</w:t>
+      </w:r>
+      <w:r>
+        <w:rPr>
+          <w:lang w:val="bg-BG"/>
+        </w:rPr>
+        <w:t xml:space="preserve">. Използван е и </w:t>
+      </w:r>
+      <w:r>
+        <w:rPr>
+          <w:lang w:val="en-US"/>
+        </w:rPr>
+        <w:t xml:space="preserve">bootstrap </w:t>
+      </w:r>
+      <w:r>
+        <w:rPr>
+          <w:lang w:val="bg-BG"/>
+        </w:rPr>
+        <w:t xml:space="preserve">за стилизация и </w:t>
+      </w:r>
+      <w:r>
+        <w:rPr>
+          <w:lang w:val="en-US"/>
+        </w:rPr>
+        <w:t>responsive design.</w:t>
+      </w:r>
+    </w:p>
+    <w:p>
+      <w:pPr>
+        <w:pStyle w:val="ListParagraph"/>
+        <w:numPr>
+          <w:ilvl w:val="0"/>
+          <w:numId w:val="4"/>
+        </w:numPr>
+        <w:rPr>
+          <w:b/>
+          <w:bCs/>
+          <w:lang w:val="bg-BG"/>
+        </w:rPr>
+      </w:pPr>
+      <w:r>
+        <w:rPr>
+          <w:b/>
+          <w:bCs/>
+          <w:lang w:val="en-US"/>
+        </w:rPr>
+        <w:t xml:space="preserve">Controller </w:t>
+      </w:r>
+      <w:r>
+        <w:rPr>
+          <w:lang w:val="en-US"/>
+        </w:rPr>
+        <w:t xml:space="preserve">– </w:t>
+      </w:r>
+      <w:r>
+        <w:rPr>
+          <w:lang w:val="bg-BG"/>
+        </w:rPr>
+        <w:t>медиаторът между данните и тяхната презентаци</w:t>
+      </w:r>
+      <w:r>
+        <w:rPr>
+          <w:lang w:val="bg-BG"/>
+        </w:rPr>
+        <w:t>я. Всяко действие в уебсайта води до съответен метод в някой от контролерите. Те се грижат за маршрутизация, достъпване и променяне на данни</w:t>
+      </w:r>
+      <w:r>
+        <w:rPr>
+          <w:lang w:val="bg-BG"/>
+        </w:rPr>
+        <w:t>те</w:t>
+      </w:r>
+      <w:r>
+        <w:rPr>
+          <w:lang w:val="bg-BG"/>
+        </w:rPr>
+        <w:t>, както и всякаква необходима междинна трансформация</w:t>
+      </w:r>
+      <w:r>
+        <w:rPr>
+          <w:lang w:val="bg-BG"/>
+        </w:rPr>
+        <w:t xml:space="preserve"> на данните.</w:t>
+      </w:r>
+    </w:p>
+    <w:p>
+      <w:pPr>
+        <w:rPr>
+          <w:lang w:val="bg-BG"/>
+        </w:rPr>
+      </w:pPr>
+    </w:p>
+    <w:p>
+      <w:pPr>
+        <w:rPr>
+          <w:lang w:val="bg-BG"/>
+        </w:rPr>
+      </w:pPr>
+    </w:p>
+    <w:p>
+      <w:pPr>
+        <w:rPr>
+          <w:lang w:val="bg-BG"/>
+        </w:rPr>
+      </w:pPr>
+    </w:p>
+    <w:p>
+      <w:pPr>
+        <w:jc w:val="center"/>
+        <w:rPr>
+          <w:b/>
+          <w:bCs/>
+          <w:sz w:val="28"/>
+          <w:szCs w:val="28"/>
+          <w:lang w:val="bg-BG"/>
+        </w:rPr>
+      </w:pPr>
+      <w:r>
+        <w:rPr>
+          <w:b/>
+          <w:bCs/>
+          <w:sz w:val="28"/>
+          <w:szCs w:val="28"/>
+          <w:lang w:val="bg-BG"/>
+        </w:rPr>
+        <w:lastRenderedPageBreak/>
+        <w:t>Построяване на проекта</w:t>
+      </w:r>
+    </w:p>
+    <w:p>
+      <w:pPr>
+        <w:rPr>
+          <w:b/>
+          <w:bCs/>
+          <w:sz w:val="28"/>
+          <w:szCs w:val="28"/>
+          <w:lang w:val="bg-BG"/>
         </w:rPr>
       </w:pPr>
     </w:p>
@@ -90,7 +955,7 @@
         </w:rPr>
         <w:t xml:space="preserve">Отидете на този линк: </w:t>
       </w:r>
-      <w:hyperlink r:id="rId5" w:history="1">
+      <w:hyperlink r:id="rId6" w:history="1">
         <w:r>
           <w:rPr>
             <w:rStyle w:val="Hyperlink"/>
@@ -157,22 +1022,26 @@
         <w:rPr>
           <w:lang w:val="en-US"/>
         </w:rPr>
-        <w:t xml:space="preserve">java </w:t>
-      </w:r>
-      <w:r>
-        <w:rPr>
-          <w:lang w:val="bg-BG"/>
-        </w:rPr>
-        <w:t xml:space="preserve">инструмент за </w:t>
-      </w:r>
-      <w:proofErr w:type="spellStart"/>
-      <w:r>
-        <w:rPr>
-          <w:lang w:val="bg-BG"/>
-        </w:rPr>
-        <w:t>билдване</w:t>
-      </w:r>
-      <w:proofErr w:type="spellEnd"/>
+        <w:t>J</w:t>
+      </w:r>
+      <w:r>
+        <w:rPr>
+          <w:lang w:val="en-US"/>
+        </w:rPr>
+        <w:t xml:space="preserve">ava </w:t>
+      </w:r>
+      <w:r>
+        <w:rPr>
+          <w:lang w:val="bg-BG"/>
+        </w:rPr>
+        <w:t>инструмент за билдване</w:t>
+      </w:r>
+      <w:r>
+        <w:rPr>
+          <w:lang w:val="en-US"/>
+        </w:rPr>
+        <w:t xml:space="preserve"> </w:t>
+      </w:r>
       <w:r>
         <w:rPr>
           <w:lang w:val="bg-BG"/>
@@ -203,7 +1072,7 @@
         </w:rPr>
         <w:t xml:space="preserve">Отидете на </w:t>
       </w:r>
-      <w:hyperlink r:id="rId6" w:history="1">
+      <w:hyperlink r:id="rId7" w:history="1">
         <w:r>
           <w:rPr>
             <w:rStyle w:val="Hyperlink"/>
@@ -300,21 +1169,7 @@
         <w:rPr>
           <w:lang w:val="en-US"/>
         </w:rPr>
-        <w:t>export PATH=$PATH:/opt/</w:t>
-      </w:r>
-      <w:proofErr w:type="spellStart"/>
-      <w:r>
-        <w:rPr>
-          <w:lang w:val="en-US"/>
-        </w:rPr>
-        <w:t>gradle</w:t>
-      </w:r>
-      <w:proofErr w:type="spellEnd"/>
-      <w:r>
-        <w:rPr>
-          <w:lang w:val="en-US"/>
-        </w:rPr>
-        <w:t>/gradle-6.8.3/bin</w:t>
+        <w:t>export PATH=$PATH:/opt/gradle/gradle-6.8.3/bin</w:t>
       </w:r>
       <w:r>
         <w:rPr>
@@ -340,41 +1195,31 @@
         </w:rPr>
         <w:t xml:space="preserve">Инсталиране на </w:t>
       </w:r>
-      <w:proofErr w:type="spellStart"/>
-      <w:r>
-        <w:rPr>
-          <w:lang w:val="en-US"/>
-        </w:rPr>
-        <w:t>Mysql</w:t>
-      </w:r>
-      <w:proofErr w:type="spellEnd"/>
+      <w:r>
+        <w:rPr>
+          <w:lang w:val="en-US"/>
+        </w:rPr>
+        <w:t>My</w:t>
+      </w:r>
+      <w:r>
+        <w:rPr>
+          <w:lang w:val="en-US"/>
+        </w:rPr>
+        <w:t>SQL</w:t>
+      </w:r>
       <w:r>
         <w:rPr>
           <w:lang w:val="en-US"/>
         </w:rPr>
         <w:t xml:space="preserve">. </w:t>
       </w:r>
-      <w:proofErr w:type="spellStart"/>
-      <w:r>
-        <w:rPr>
-          <w:lang w:val="en-US"/>
-        </w:rPr>
-        <w:t>Mysql</w:t>
-      </w:r>
-      <w:proofErr w:type="spellEnd"/>
-      <w:r>
-        <w:rPr>
-          <w:lang w:val="en-US"/>
-        </w:rPr>
-        <w:t xml:space="preserve"> </w:t>
-      </w:r>
-      <w:r>
-        <w:rPr>
-          <w:lang w:val="bg-BG"/>
-        </w:rPr>
-        <w:t xml:space="preserve">е нашият избор за ползване на база от данни. Отидете на </w:t>
-      </w:r>
-      <w:hyperlink r:id="rId7" w:history="1">
+      <w:r>
+        <w:rPr>
+          <w:lang w:val="bg-BG"/>
+        </w:rPr>
+        <w:t xml:space="preserve">Отидете на </w:t>
+      </w:r>
+      <w:hyperlink r:id="rId8" w:history="1">
         <w:r>
           <w:rPr>
             <w:rStyle w:val="Hyperlink"/>
@@ -437,19 +1282,11 @@
         </w:rPr>
         <w:br/>
       </w:r>
-      <w:proofErr w:type="spellStart"/>
-      <w:r>
-        <w:rPr>
-          <w:lang w:val="en-US"/>
-        </w:rPr>
-        <w:t>mysql</w:t>
-      </w:r>
-      <w:proofErr w:type="spellEnd"/>
-      <w:r>
-        <w:rPr>
-          <w:lang w:val="en-US"/>
-        </w:rPr>
-        <w:t xml:space="preserve"> -u root -p</w:t>
+      <w:r>
+        <w:rPr>
+          <w:lang w:val="en-US"/>
+        </w:rPr>
+        <w:t>mysql -u root -p</w:t>
       </w:r>
       <w:r>
         <w:rPr>
@@ -467,21 +1304,7 @@
         <w:rPr>
           <w:lang w:val="en-US"/>
         </w:rPr>
-        <w:t xml:space="preserve">UPDATE </w:t>
-      </w:r>
-      <w:proofErr w:type="spellStart"/>
-      <w:r>
-        <w:rPr>
-          <w:lang w:val="en-US"/>
-        </w:rPr>
-        <w:t>mysql.user</w:t>
-      </w:r>
-      <w:proofErr w:type="spellEnd"/>
-      <w:r>
-        <w:rPr>
-          <w:lang w:val="en-US"/>
-        </w:rPr>
-        <w:t xml:space="preserve"> SET Password=PASSWORD(</w:t>
+        <w:t>UPDATE mysql.user SET Password=PASSWORD(</w:t>
       </w:r>
       <w:r>
         <w:rPr>
@@ -513,6 +1336,14 @@
         </w:rPr>
         <w:t>FLUSH PRIVILEGES;</w:t>
       </w:r>
+    </w:p>
+    <w:p>
+      <w:pPr>
+        <w:ind w:left="720"/>
+        <w:rPr>
+          <w:lang w:val="en-US"/>
+        </w:rPr>
+      </w:pPr>
     </w:p>
     <w:p>
       <w:pPr>
@@ -639,21 +1470,7 @@
         <w:rPr>
           <w:lang w:val="en-US"/>
         </w:rPr>
-        <w:t xml:space="preserve">| </w:t>
-      </w:r>
-      <w:proofErr w:type="spellStart"/>
-      <w:r>
-        <w:rPr>
-          <w:lang w:val="en-US"/>
-        </w:rPr>
-        <w:t>information_schema</w:t>
-      </w:r>
-      <w:proofErr w:type="spellEnd"/>
-      <w:r>
-        <w:rPr>
-          <w:lang w:val="en-US"/>
-        </w:rPr>
-        <w:t xml:space="preserve"> |</w:t>
+        <w:t>| information_schema |</w:t>
       </w:r>
     </w:p>
     <w:p>
@@ -667,21 +1484,7 @@
         <w:rPr>
           <w:lang w:val="en-US"/>
         </w:rPr>
-        <w:t xml:space="preserve">| </w:t>
-      </w:r>
-      <w:proofErr w:type="spellStart"/>
-      <w:r>
-        <w:rPr>
-          <w:lang w:val="en-US"/>
-        </w:rPr>
-        <w:t>mysql</w:t>
-      </w:r>
-      <w:proofErr w:type="spellEnd"/>
-      <w:r>
-        <w:rPr>
-          <w:lang w:val="en-US"/>
-        </w:rPr>
-        <w:t xml:space="preserve">              |</w:t>
+        <w:t>| mysql              |</w:t>
       </w:r>
     </w:p>
     <w:p>
@@ -695,21 +1498,7 @@
         <w:rPr>
           <w:lang w:val="en-US"/>
         </w:rPr>
-        <w:t xml:space="preserve">| </w:t>
-      </w:r>
-      <w:proofErr w:type="spellStart"/>
-      <w:r>
-        <w:rPr>
-          <w:lang w:val="en-US"/>
-        </w:rPr>
-        <w:t>performance_schema</w:t>
-      </w:r>
-      <w:proofErr w:type="spellEnd"/>
-      <w:r>
-        <w:rPr>
-          <w:lang w:val="en-US"/>
-        </w:rPr>
-        <w:t xml:space="preserve"> |</w:t>
+        <w:t>| performance_schema |</w:t>
       </w:r>
     </w:p>
     <w:p>
@@ -791,7 +1580,7 @@
         <w:rPr>
           <w:lang w:val="bg-BG"/>
         </w:rPr>
-        <w:t xml:space="preserve">В директорията на проекта на пишете командата: </w:t>
+        <w:t>В директорията на проекта на пишете командата:</w:t>
       </w:r>
       <w:r>
         <w:rPr>
@@ -799,28 +1588,12 @@
         </w:rPr>
         <w:br/>
       </w:r>
-      <w:proofErr w:type="spellStart"/>
-      <w:r>
-        <w:rPr>
-          <w:lang w:val="en-US"/>
-        </w:rPr>
-        <w:t>gradle</w:t>
-      </w:r>
-      <w:proofErr w:type="spellEnd"/>
-      <w:r>
-        <w:rPr>
-          <w:lang w:val="en-US"/>
-        </w:rPr>
-        <w:t xml:space="preserve"> </w:t>
-      </w:r>
-      <w:proofErr w:type="spellStart"/>
-      <w:r>
-        <w:rPr>
-          <w:lang w:val="en-US"/>
-        </w:rPr>
-        <w:t>bootRun</w:t>
-      </w:r>
-      <w:proofErr w:type="spellEnd"/>
+      <w:r>
+        <w:rPr>
+          <w:lang w:val="en-US"/>
+        </w:rPr>
+        <w:t>gradle bootRun</w:t>
+      </w:r>
       <w:r>
         <w:rPr>
           <w:lang w:val="en-US"/>
@@ -869,7 +1642,7 @@
         </w:rPr>
         <w:t xml:space="preserve">Отидете на адрес </w:t>
       </w:r>
-      <w:hyperlink r:id="rId8" w:history="1">
+      <w:hyperlink r:id="rId9" w:history="1">
         <w:r>
           <w:rPr>
             <w:rStyle w:val="Hyperlink"/>
@@ -898,6 +1671,230 @@
 <file path=word/numbering.xml><?xml version="1.0" encoding="utf-8"?>
 <w:numbering xmlns:wpc="http://schemas.microsoft.com/office/word/2010/wordprocessingCanvas" xmlns:cx="http://schemas.microsoft.com/office/drawing/2014/chartex" xmlns:cx1="http://schemas.microsoft.com/office/drawing/2015/9/8/chartex" xmlns:cx2="http://schemas.microsoft.com/office/drawing/2015/10/21/chartex" xmlns:cx3="http://schemas.microsoft.com/office/drawing/2016/5/9/chartex" xmlns:cx4="http://schemas.microsoft.com/office/drawing/2016/5/10/chartex" xmlns:cx5="http://schemas.microsoft.com/office/drawing/2016/5/11/chartex" xmlns:cx6="http://schemas.microsoft.com/office/drawing/2016/5/12/chartex" xmlns:cx7="http://schemas.microsoft.com/office/drawing/2016/5/13/chartex" xmlns:cx8="http://schemas.microsoft.com/office/drawing/2016/5/14/chartex" xmlns:mc="http://schemas.openxmlformats.org/markup-compatibility/2006" xmlns:aink="http://schemas.microsoft.com/office/drawing/2016/ink" xmlns:am3d="http://schemas.microsoft.com/office/drawing/2017/model3d" xmlns:o="urn:schemas-microsoft-com:office:office" xmlns:r="http://schemas.openxmlformats.org/officeDocument/2006/relationships" xmlns:m="http://schemas.openxmlformats.org/officeDocument/2006/math" xmlns:v="urn:schemas-microsoft-com:vml" xmlns:wp14="http://schemas.microsoft.com/office/word/2010/wordprocessingDrawing" xmlns:wp="http://schemas.openxmlformats.org/drawingml/2006/wordprocessingDrawing" xmlns:w10="urn:schemas-microsoft-com:office:word" xmlns:w="http://schemas.openxmlformats.org/wordprocessingml/2006/main" xmlns:w14="http://schemas.microsoft.com/office/word/2010/wordml" xmlns:w15="http://schemas.microsoft.com/office/word/2012/wordml" xmlns:w16cex="http://schemas.microsoft.com/office/word/2018/wordml/cex" xmlns:w16cid="http://schemas.microsoft.com/office/word/2016/wordml/cid" xmlns:w16="http://schemas.microsoft.com/office/word/2018/wordml" xmlns:w16se="http://schemas.microsoft.com/office/word/2015/wordml/symex" xmlns:wpg="http://schemas.microsoft.com/office/word/2010/wordprocessingGroup" xmlns:wpi="http://schemas.microsoft.com/office/word/2010/wordprocessingInk" xmlns:wne="http://schemas.microsoft.com/office/word/2006/wordml" xmlns:wps="http://schemas.microsoft.com/office/word/2010/wordprocessingShape" mc:Ignorable="w14 w15 w16se w16cid w16 w16cex wp14">
   <w:abstractNum w:abstractNumId="0" w15:restartNumberingAfterBreak="0">
+    <w:nsid w:val="1A2D6555"/>
+    <w:multiLevelType w:val="hybridMultilevel"/>
+    <w:tmpl w:val="26504D90"/>
+    <w:lvl w:ilvl="0" w:tplc="2E4A18E4">
+      <w:numFmt w:val="bullet"/>
+      <w:lvlText w:val="-"/>
+      <w:lvlJc w:val="left"/>
+      <w:pPr>
+        <w:ind w:left="1080" w:hanging="360"/>
+      </w:pPr>
+      <w:rPr>
+        <w:rFonts w:ascii="Calibri" w:eastAsiaTheme="minorHAnsi" w:hAnsi="Calibri" w:cs="Calibri" w:hint="default"/>
+      </w:rPr>
+    </w:lvl>
+    <w:lvl w:ilvl="1" w:tplc="04090003" w:tentative="1">
+      <w:start w:val="1"/>
+      <w:numFmt w:val="bullet"/>
+      <w:lvlText w:val="o"/>
+      <w:lvlJc w:val="left"/>
+      <w:pPr>
+        <w:ind w:left="1800" w:hanging="360"/>
+      </w:pPr>
+      <w:rPr>
+        <w:rFonts w:ascii="Courier New" w:hAnsi="Courier New" w:cs="Courier New" w:hint="default"/>
+      </w:rPr>
+    </w:lvl>
+    <w:lvl w:ilvl="2" w:tplc="04090005" w:tentative="1">
+      <w:start w:val="1"/>
+      <w:numFmt w:val="bullet"/>
+      <w:lvlText w:val=""/>
+      <w:lvlJc w:val="left"/>
+      <w:pPr>
+        <w:ind w:left="2520" w:hanging="360"/>
+      </w:pPr>
+      <w:rPr>
+        <w:rFonts w:ascii="Wingdings" w:hAnsi="Wingdings" w:hint="default"/>
+      </w:rPr>
+    </w:lvl>
+    <w:lvl w:ilvl="3" w:tplc="04090001" w:tentative="1">
+      <w:start w:val="1"/>
+      <w:numFmt w:val="bullet"/>
+      <w:lvlText w:val=""/>
+      <w:lvlJc w:val="left"/>
+      <w:pPr>
+        <w:ind w:left="3240" w:hanging="360"/>
+      </w:pPr>
+      <w:rPr>
+        <w:rFonts w:ascii="Symbol" w:hAnsi="Symbol" w:hint="default"/>
+      </w:rPr>
+    </w:lvl>
+    <w:lvl w:ilvl="4" w:tplc="04090003" w:tentative="1">
+      <w:start w:val="1"/>
+      <w:numFmt w:val="bullet"/>
+      <w:lvlText w:val="o"/>
+      <w:lvlJc w:val="left"/>
+      <w:pPr>
+        <w:ind w:left="3960" w:hanging="360"/>
+      </w:pPr>
+      <w:rPr>
+        <w:rFonts w:ascii="Courier New" w:hAnsi="Courier New" w:cs="Courier New" w:hint="default"/>
+      </w:rPr>
+    </w:lvl>
+    <w:lvl w:ilvl="5" w:tplc="04090005" w:tentative="1">
+      <w:start w:val="1"/>
+      <w:numFmt w:val="bullet"/>
+      <w:lvlText w:val=""/>
+      <w:lvlJc w:val="left"/>
+      <w:pPr>
+        <w:ind w:left="4680" w:hanging="360"/>
+      </w:pPr>
+      <w:rPr>
+        <w:rFonts w:ascii="Wingdings" w:hAnsi="Wingdings" w:hint="default"/>
+      </w:rPr>
+    </w:lvl>
+    <w:lvl w:ilvl="6" w:tplc="04090001" w:tentative="1">
+      <w:start w:val="1"/>
+      <w:numFmt w:val="bullet"/>
+      <w:lvlText w:val=""/>
+      <w:lvlJc w:val="left"/>
+      <w:pPr>
+        <w:ind w:left="5400" w:hanging="360"/>
+      </w:pPr>
+      <w:rPr>
+        <w:rFonts w:ascii="Symbol" w:hAnsi="Symbol" w:hint="default"/>
+      </w:rPr>
+    </w:lvl>
+    <w:lvl w:ilvl="7" w:tplc="04090003" w:tentative="1">
+      <w:start w:val="1"/>
+      <w:numFmt w:val="bullet"/>
+      <w:lvlText w:val="o"/>
+      <w:lvlJc w:val="left"/>
+      <w:pPr>
+        <w:ind w:left="6120" w:hanging="360"/>
+      </w:pPr>
+      <w:rPr>
+        <w:rFonts w:ascii="Courier New" w:hAnsi="Courier New" w:cs="Courier New" w:hint="default"/>
+      </w:rPr>
+    </w:lvl>
+    <w:lvl w:ilvl="8" w:tplc="04090005" w:tentative="1">
+      <w:start w:val="1"/>
+      <w:numFmt w:val="bullet"/>
+      <w:lvlText w:val=""/>
+      <w:lvlJc w:val="left"/>
+      <w:pPr>
+        <w:ind w:left="6840" w:hanging="360"/>
+      </w:pPr>
+      <w:rPr>
+        <w:rFonts w:ascii="Wingdings" w:hAnsi="Wingdings" w:hint="default"/>
+      </w:rPr>
+    </w:lvl>
+  </w:abstractNum>
+  <w:abstractNum w:abstractNumId="1" w15:restartNumberingAfterBreak="0">
+    <w:nsid w:val="1B4A2609"/>
+    <w:multiLevelType w:val="hybridMultilevel"/>
+    <w:tmpl w:val="B6F8E5EC"/>
+    <w:lvl w:ilvl="0" w:tplc="2E4A18E4">
+      <w:numFmt w:val="bullet"/>
+      <w:lvlText w:val="-"/>
+      <w:lvlJc w:val="left"/>
+      <w:pPr>
+        <w:ind w:left="1080" w:hanging="360"/>
+      </w:pPr>
+      <w:rPr>
+        <w:rFonts w:ascii="Calibri" w:eastAsiaTheme="minorHAnsi" w:hAnsi="Calibri" w:cs="Calibri" w:hint="default"/>
+      </w:rPr>
+    </w:lvl>
+    <w:lvl w:ilvl="1" w:tplc="04090003" w:tentative="1">
+      <w:start w:val="1"/>
+      <w:numFmt w:val="bullet"/>
+      <w:lvlText w:val="o"/>
+      <w:lvlJc w:val="left"/>
+      <w:pPr>
+        <w:ind w:left="1440" w:hanging="360"/>
+      </w:pPr>
+      <w:rPr>
+        <w:rFonts w:ascii="Courier New" w:hAnsi="Courier New" w:cs="Courier New" w:hint="default"/>
+      </w:rPr>
+    </w:lvl>
+    <w:lvl w:ilvl="2" w:tplc="04090005" w:tentative="1">
+      <w:start w:val="1"/>
+      <w:numFmt w:val="bullet"/>
+      <w:lvlText w:val=""/>
+      <w:lvlJc w:val="left"/>
+      <w:pPr>
+        <w:ind w:left="2160" w:hanging="360"/>
+      </w:pPr>
+      <w:rPr>
+        <w:rFonts w:ascii="Wingdings" w:hAnsi="Wingdings" w:hint="default"/>
+      </w:rPr>
+    </w:lvl>
+    <w:lvl w:ilvl="3" w:tplc="04090001" w:tentative="1">
+      <w:start w:val="1"/>
+      <w:numFmt w:val="bullet"/>
+      <w:lvlText w:val=""/>
+      <w:lvlJc w:val="left"/>
+      <w:pPr>
+        <w:ind w:left="2880" w:hanging="360"/>
+      </w:pPr>
+      <w:rPr>
+        <w:rFonts w:ascii="Symbol" w:hAnsi="Symbol" w:hint="default"/>
+      </w:rPr>
+    </w:lvl>
+    <w:lvl w:ilvl="4" w:tplc="04090003" w:tentative="1">
+      <w:start w:val="1"/>
+      <w:numFmt w:val="bullet"/>
+      <w:lvlText w:val="o"/>
+      <w:lvlJc w:val="left"/>
+      <w:pPr>
+        <w:ind w:left="3600" w:hanging="360"/>
+      </w:pPr>
+      <w:rPr>
+        <w:rFonts w:ascii="Courier New" w:hAnsi="Courier New" w:cs="Courier New" w:hint="default"/>
+      </w:rPr>
+    </w:lvl>
+    <w:lvl w:ilvl="5" w:tplc="04090005" w:tentative="1">
+      <w:start w:val="1"/>
+      <w:numFmt w:val="bullet"/>
+      <w:lvlText w:val=""/>
+      <w:lvlJc w:val="left"/>
+      <w:pPr>
+        <w:ind w:left="4320" w:hanging="360"/>
+      </w:pPr>
+      <w:rPr>
+        <w:rFonts w:ascii="Wingdings" w:hAnsi="Wingdings" w:hint="default"/>
+      </w:rPr>
+    </w:lvl>
+    <w:lvl w:ilvl="6" w:tplc="04090001" w:tentative="1">
+      <w:start w:val="1"/>
+      <w:numFmt w:val="bullet"/>
+      <w:lvlText w:val=""/>
+      <w:lvlJc w:val="left"/>
+      <w:pPr>
+        <w:ind w:left="5040" w:hanging="360"/>
+      </w:pPr>
+      <w:rPr>
+        <w:rFonts w:ascii="Symbol" w:hAnsi="Symbol" w:hint="default"/>
+      </w:rPr>
+    </w:lvl>
+    <w:lvl w:ilvl="7" w:tplc="04090003" w:tentative="1">
+      <w:start w:val="1"/>
+      <w:numFmt w:val="bullet"/>
+      <w:lvlText w:val="o"/>
+      <w:lvlJc w:val="left"/>
+      <w:pPr>
+        <w:ind w:left="5760" w:hanging="360"/>
+      </w:pPr>
+      <w:rPr>
+        <w:rFonts w:ascii="Courier New" w:hAnsi="Courier New" w:cs="Courier New" w:hint="default"/>
+      </w:rPr>
+    </w:lvl>
+    <w:lvl w:ilvl="8" w:tplc="04090005" w:tentative="1">
+      <w:start w:val="1"/>
+      <w:numFmt w:val="bullet"/>
+      <w:lvlText w:val=""/>
+      <w:lvlJc w:val="left"/>
+      <w:pPr>
+        <w:ind w:left="6480" w:hanging="360"/>
+      </w:pPr>
+      <w:rPr>
+        <w:rFonts w:ascii="Wingdings" w:hAnsi="Wingdings" w:hint="default"/>
+      </w:rPr>
+    </w:lvl>
+  </w:abstractNum>
+  <w:abstractNum w:abstractNumId="2" w15:restartNumberingAfterBreak="0">
     <w:nsid w:val="3E144874"/>
     <w:multiLevelType w:val="hybridMultilevel"/>
     <w:tmpl w:val="BE462ED2"/>
@@ -910,7 +1907,7 @@
         <w:ind w:left="720" w:hanging="360"/>
       </w:pPr>
     </w:lvl>
-    <w:lvl w:ilvl="1" w:tplc="08090019" w:tentative="1">
+    <w:lvl w:ilvl="1" w:tplc="08090019">
       <w:start w:val="1"/>
       <w:numFmt w:val="lowerLetter"/>
       <w:lvlText w:val="%2."/>
@@ -983,8 +1980,129 @@
       </w:pPr>
     </w:lvl>
   </w:abstractNum>
+  <w:abstractNum w:abstractNumId="3" w15:restartNumberingAfterBreak="0">
+    <w:nsid w:val="4FD20322"/>
+    <w:multiLevelType w:val="hybridMultilevel"/>
+    <w:tmpl w:val="D6F06E78"/>
+    <w:lvl w:ilvl="0" w:tplc="2E4A18E4">
+      <w:numFmt w:val="bullet"/>
+      <w:lvlText w:val="-"/>
+      <w:lvlJc w:val="left"/>
+      <w:pPr>
+        <w:ind w:left="2160" w:hanging="360"/>
+      </w:pPr>
+      <w:rPr>
+        <w:rFonts w:ascii="Calibri" w:eastAsiaTheme="minorHAnsi" w:hAnsi="Calibri" w:cs="Calibri" w:hint="default"/>
+      </w:rPr>
+    </w:lvl>
+    <w:lvl w:ilvl="1" w:tplc="04090003" w:tentative="1">
+      <w:start w:val="1"/>
+      <w:numFmt w:val="bullet"/>
+      <w:lvlText w:val="o"/>
+      <w:lvlJc w:val="left"/>
+      <w:pPr>
+        <w:ind w:left="2520" w:hanging="360"/>
+      </w:pPr>
+      <w:rPr>
+        <w:rFonts w:ascii="Courier New" w:hAnsi="Courier New" w:cs="Courier New" w:hint="default"/>
+      </w:rPr>
+    </w:lvl>
+    <w:lvl w:ilvl="2" w:tplc="04090005" w:tentative="1">
+      <w:start w:val="1"/>
+      <w:numFmt w:val="bullet"/>
+      <w:lvlText w:val=""/>
+      <w:lvlJc w:val="left"/>
+      <w:pPr>
+        <w:ind w:left="3240" w:hanging="360"/>
+      </w:pPr>
+      <w:rPr>
+        <w:rFonts w:ascii="Wingdings" w:hAnsi="Wingdings" w:hint="default"/>
+      </w:rPr>
+    </w:lvl>
+    <w:lvl w:ilvl="3" w:tplc="04090001" w:tentative="1">
+      <w:start w:val="1"/>
+      <w:numFmt w:val="bullet"/>
+      <w:lvlText w:val=""/>
+      <w:lvlJc w:val="left"/>
+      <w:pPr>
+        <w:ind w:left="3960" w:hanging="360"/>
+      </w:pPr>
+      <w:rPr>
+        <w:rFonts w:ascii="Symbol" w:hAnsi="Symbol" w:hint="default"/>
+      </w:rPr>
+    </w:lvl>
+    <w:lvl w:ilvl="4" w:tplc="04090003" w:tentative="1">
+      <w:start w:val="1"/>
+      <w:numFmt w:val="bullet"/>
+      <w:lvlText w:val="o"/>
+      <w:lvlJc w:val="left"/>
+      <w:pPr>
+        <w:ind w:left="4680" w:hanging="360"/>
+      </w:pPr>
+      <w:rPr>
+        <w:rFonts w:ascii="Courier New" w:hAnsi="Courier New" w:cs="Courier New" w:hint="default"/>
+      </w:rPr>
+    </w:lvl>
+    <w:lvl w:ilvl="5" w:tplc="04090005" w:tentative="1">
+      <w:start w:val="1"/>
+      <w:numFmt w:val="bullet"/>
+      <w:lvlText w:val=""/>
+      <w:lvlJc w:val="left"/>
+      <w:pPr>
+        <w:ind w:left="5400" w:hanging="360"/>
+      </w:pPr>
+      <w:rPr>
+        <w:rFonts w:ascii="Wingdings" w:hAnsi="Wingdings" w:hint="default"/>
+      </w:rPr>
+    </w:lvl>
+    <w:lvl w:ilvl="6" w:tplc="04090001" w:tentative="1">
+      <w:start w:val="1"/>
+      <w:numFmt w:val="bullet"/>
+      <w:lvlText w:val=""/>
+      <w:lvlJc w:val="left"/>
+      <w:pPr>
+        <w:ind w:left="6120" w:hanging="360"/>
+      </w:pPr>
+      <w:rPr>
+        <w:rFonts w:ascii="Symbol" w:hAnsi="Symbol" w:hint="default"/>
+      </w:rPr>
+    </w:lvl>
+    <w:lvl w:ilvl="7" w:tplc="04090003" w:tentative="1">
+      <w:start w:val="1"/>
+      <w:numFmt w:val="bullet"/>
+      <w:lvlText w:val="o"/>
+      <w:lvlJc w:val="left"/>
+      <w:pPr>
+        <w:ind w:left="6840" w:hanging="360"/>
+      </w:pPr>
+      <w:rPr>
+        <w:rFonts w:ascii="Courier New" w:hAnsi="Courier New" w:cs="Courier New" w:hint="default"/>
+      </w:rPr>
+    </w:lvl>
+    <w:lvl w:ilvl="8" w:tplc="04090005" w:tentative="1">
+      <w:start w:val="1"/>
+      <w:numFmt w:val="bullet"/>
+      <w:lvlText w:val=""/>
+      <w:lvlJc w:val="left"/>
+      <w:pPr>
+        <w:ind w:left="7560" w:hanging="360"/>
+      </w:pPr>
+      <w:rPr>
+        <w:rFonts w:ascii="Wingdings" w:hAnsi="Wingdings" w:hint="default"/>
+      </w:rPr>
+    </w:lvl>
+  </w:abstractNum>
   <w:num w:numId="1">
+    <w:abstractNumId w:val="2"/>
+  </w:num>
+  <w:num w:numId="2">
     <w:abstractNumId w:val="0"/>
+  </w:num>
+  <w:num w:numId="3">
+    <w:abstractNumId w:val="3"/>
+  </w:num>
+  <w:num w:numId="4">
+    <w:abstractNumId w:val="1"/>
   </w:num>
 </w:numbering>
 </file>
@@ -997,7 +2115,7 @@
         <w:rFonts w:asciiTheme="minorHAnsi" w:eastAsiaTheme="minorHAnsi" w:hAnsiTheme="minorHAnsi" w:cstheme="minorBidi"/>
         <w:sz w:val="24"/>
         <w:szCs w:val="24"/>
-        <w:lang w:val="en-BG" w:eastAsia="en-US" w:bidi="ar-SA"/>
+        <w:lang w:eastAsia="en-US" w:bidi="ar-SA"/>
       </w:rPr>
     </w:rPrDefault>
     <w:pPrDefault/>
